--- a/readme.DOCX
+++ b/readme.DOCX
@@ -147,8 +147,8 @@
         <w:lastRenderedPageBreak/>
         <w:drawing>
           <wp:inline distT="0" distB="0" distL="0" distR="0">
-            <wp:extent cx="4112364" cy="6347637"/>
-            <wp:effectExtent l="19050" t="0" r="2436" b="0"/>
+            <wp:extent cx="4482795" cy="6919415"/>
+            <wp:effectExtent l="19050" t="0" r="0" b="0"/>
             <wp:docPr id="7" name="Рисунок 7"/>
             <wp:cNvGraphicFramePr>
               <a:graphicFrameLocks xmlns:a="http://schemas.openxmlformats.org/drawingml/2006/main" noChangeAspect="1"/>
@@ -172,7 +172,7 @@
                   <pic:spPr bwMode="auto">
                     <a:xfrm>
                       <a:off x="0" y="0"/>
-                      <a:ext cx="4113911" cy="6350025"/>
+                      <a:ext cx="4485491" cy="6923576"/>
                     </a:xfrm>
                     <a:prstGeom prst="rect">
                       <a:avLst/>
